--- a/ch2_rnaseq.docx
+++ b/ch2_rnaseq.docx
@@ -218,7 +218,7 @@
     </w:lvl>
   </w:abstractNum>
   <w:abstractNum w:abstractNumId="990">
-    <w:nsid w:val="de856791"/>
+    <w:nsid w:val="7d60aeca"/>
     <w:multiLevelType w:val="multilevel"/>
     <w:lvl w:ilvl="0">
       <w:numFmt w:val="bullet"/>

--- a/ch2_rnaseq.docx
+++ b/ch2_rnaseq.docx
@@ -58,6 +58,14 @@
       <w:bookmarkEnd w:id="24"/>
       <w:r>
         <w:t xml:space="preserve">Introduction</w:t>
+      </w:r>
+    </w:p>
+    <w:p>
+      <w:pPr>
+        <w:pStyle w:val="FirstParagraph"/>
+      </w:pPr>
+      <w:r>
+        <w:t xml:space="preserve">Should probably cite something{Turki-Judeh, 2012, r07184}{Rodriguez, 2013, r08959}</w:t>
       </w:r>
     </w:p>
     <w:p>
@@ -218,7 +226,7 @@
     </w:lvl>
   </w:abstractNum>
   <w:abstractNum w:abstractNumId="990">
-    <w:nsid w:val="7d60aeca"/>
+    <w:nsid w:val="fc9501ee"/>
     <w:multiLevelType w:val="multilevel"/>
     <w:lvl w:ilvl="0">
       <w:numFmt w:val="bullet"/>
